--- a/尚学堂-java架构-第二期 - 学习/1-4/4-future异步多线程模式.docx
+++ b/尚学堂-java架构-第二期 - 学习/1-4/4-future异步多线程模式.docx
@@ -19,12 +19,1460 @@
     </w:p>
     <w:p>
       <w:pPr>
-        <w:rPr>
-          <w:rFonts w:hint="eastAsia"/>
-        </w:rPr>
-      </w:pPr>
+        <w:pStyle w:val="2"/>
+        <w:numPr>
+          <w:ilvl w:val="1"/>
+          <w:numId w:val="1"/>
+        </w:numPr>
+        <w:rPr>
+          <w:rFonts w:hint="eastAsia"/>
+        </w:rPr>
+      </w:pPr>
+      <w:r>
+        <w:rPr>
+          <w:rFonts w:hint="eastAsia"/>
+        </w:rPr>
+        <w:t>Future</w:t>
+      </w:r>
+      <w:r>
+        <w:t>简介</w:t>
+      </w:r>
+    </w:p>
+    <w:p>
+      <w:pPr>
+        <w:ind w:firstLine="420"/>
+      </w:pPr>
+      <w:r>
+        <w:rPr>
+          <w:rFonts w:hint="eastAsia"/>
+          <w:b/>
+        </w:rPr>
+        <w:t>JDK 5</w:t>
+      </w:r>
+      <w:r>
+        <w:rPr>
+          <w:rFonts w:hint="eastAsia"/>
+        </w:rPr>
+        <w:t>引入了</w:t>
+      </w:r>
+      <w:r>
+        <w:rPr>
+          <w:rFonts w:hint="eastAsia"/>
+          <w:b/>
+        </w:rPr>
+        <w:t>Future</w:t>
+      </w:r>
+      <w:r>
+        <w:rPr>
+          <w:rFonts w:hint="eastAsia"/>
+        </w:rPr>
+        <w:t>模式。Future接口是Java多线程Future模式的实现，在</w:t>
+      </w:r>
+      <w:r>
+        <w:rPr>
+          <w:rFonts w:hint="eastAsia"/>
+          <w:b/>
+        </w:rPr>
+        <w:t>java.util.concurrent</w:t>
+      </w:r>
+      <w:r>
+        <w:rPr>
+          <w:rFonts w:hint="eastAsia"/>
+        </w:rPr>
+        <w:t>包中，可以来进行</w:t>
+      </w:r>
+      <w:r>
+        <w:rPr>
+          <w:rFonts w:hint="eastAsia"/>
+          <w:b/>
+        </w:rPr>
+        <w:t>异步计算</w:t>
+      </w:r>
+      <w:r>
+        <w:rPr>
+          <w:rFonts w:hint="eastAsia"/>
+        </w:rPr>
+        <w:t>。</w:t>
+      </w:r>
+    </w:p>
+    <w:p>
+      <w:pPr>
+        <w:ind w:firstLine="420"/>
+        <w:rPr>
+          <w:rFonts w:hint="eastAsia"/>
+        </w:rPr>
+      </w:pPr>
+      <w:r>
+        <w:rPr>
+          <w:rFonts w:hint="eastAsia"/>
+        </w:rPr>
+        <w:t>Future模式是多线程设计常用的一种设计模式。Future模式可以理解成：我有一个任务，提交给了Future，Future替我完成这个任务。期间我自己可以去做任何想做的事情。一段时间之后，我就便可以从Future那儿取出结果。</w:t>
+      </w:r>
+    </w:p>
+    <w:p>
+      <w:pPr>
+        <w:pStyle w:val="2"/>
+        <w:numPr>
+          <w:ilvl w:val="1"/>
+          <w:numId w:val="1"/>
+        </w:numPr>
+        <w:rPr>
+          <w:rFonts w:hint="eastAsia"/>
+        </w:rPr>
+      </w:pPr>
+      <w:r>
+        <w:rPr>
+          <w:rFonts w:hint="eastAsia"/>
+        </w:rPr>
+        <w:t>Future</w:t>
+      </w:r>
+      <w:r>
+        <w:rPr>
+          <w:rFonts w:hint="eastAsia"/>
+        </w:rPr>
+        <w:t>接口的方法</w:t>
+      </w:r>
+    </w:p>
+    <w:p>
+      <w:pPr>
+        <w:rPr>
+          <w:b/>
+        </w:rPr>
+      </w:pPr>
+      <w:r>
+        <w:rPr>
+          <w:rFonts w:hint="eastAsia"/>
+          <w:b/>
+        </w:rPr>
+        <w:t xml:space="preserve">boolean cancel (boolean mayInterruptIfRunning) </w:t>
+      </w:r>
+    </w:p>
+    <w:p>
+      <w:pPr>
+        <w:ind w:firstLine="420"/>
+      </w:pPr>
+      <w:r>
+        <w:rPr>
+          <w:rFonts w:hint="eastAsia"/>
+        </w:rPr>
+        <w:t>取消任务的执行。参数指定是否立即中断任务执行，或者</w:t>
+      </w:r>
+      <w:r>
+        <w:rPr>
+          <w:rFonts w:hint="eastAsia"/>
+        </w:rPr>
+        <w:t>等任务结束</w:t>
+      </w:r>
+    </w:p>
+    <w:p>
+      <w:pPr>
+        <w:ind w:firstLine="420"/>
+        <w:rPr>
+          <w:rFonts w:hint="eastAsia"/>
+        </w:rPr>
+      </w:pPr>
+    </w:p>
+    <w:p>
+      <w:pPr>
+        <w:rPr>
+          <w:b/>
+        </w:rPr>
+      </w:pPr>
+      <w:r>
+        <w:rPr>
+          <w:rFonts w:hint="eastAsia"/>
+          <w:b/>
+        </w:rPr>
+        <w:t xml:space="preserve">boolean isCancelled () </w:t>
+      </w:r>
+    </w:p>
+    <w:p>
+      <w:pPr>
+        <w:ind w:firstLine="420"/>
+      </w:pPr>
+      <w:r>
+        <w:rPr>
+          <w:rFonts w:hint="eastAsia"/>
+        </w:rPr>
+        <w:t>任务是否已经取消，任务正常完成前将其取消，则返回 true</w:t>
+      </w:r>
+    </w:p>
+    <w:p>
+      <w:pPr>
+        <w:ind w:firstLine="420"/>
+        <w:rPr>
+          <w:rFonts w:hint="eastAsia"/>
+        </w:rPr>
+      </w:pPr>
+    </w:p>
+    <w:p>
+      <w:pPr>
+        <w:rPr>
+          <w:b/>
+        </w:rPr>
+      </w:pPr>
+      <w:r>
+        <w:rPr>
+          <w:rFonts w:hint="eastAsia"/>
+          <w:b/>
+        </w:rPr>
+        <w:t xml:space="preserve">boolean isDone () </w:t>
+      </w:r>
+    </w:p>
+    <w:p>
+      <w:pPr>
+        <w:ind w:firstLine="420"/>
+      </w:pPr>
+      <w:r>
+        <w:rPr>
+          <w:rFonts w:hint="eastAsia"/>
+        </w:rPr>
+        <w:t>任务是否已经完成。需要注意的是如果任务正常终止、异常或取消，都将返回true</w:t>
+      </w:r>
+    </w:p>
+    <w:p>
+      <w:pPr>
+        <w:ind w:firstLine="420"/>
+        <w:rPr>
+          <w:rFonts w:hint="eastAsia"/>
+        </w:rPr>
+      </w:pPr>
+    </w:p>
+    <w:p>
+      <w:pPr>
+        <w:rPr>
+          <w:b/>
+        </w:rPr>
+      </w:pPr>
+      <w:r>
+        <w:rPr>
+          <w:rFonts w:hint="eastAsia"/>
+          <w:b/>
+        </w:rPr>
+        <w:t xml:space="preserve">V get () throws InterruptedException, ExecutionException </w:t>
+      </w:r>
+    </w:p>
+    <w:p>
+      <w:pPr>
+        <w:ind w:left="420" w:firstLine="420"/>
+      </w:pPr>
+      <w:r>
+        <w:rPr>
+          <w:rFonts w:hint="eastAsia"/>
+        </w:rPr>
+        <w:t>等待任务执行结束，然后获得V类型的结果。InterruptedException 线程被中断异常， ExecutionException任务执行异常，如果任务被取消，还会抛出CancellationException</w:t>
+      </w:r>
+    </w:p>
+    <w:p>
+      <w:pPr>
+        <w:ind w:left="420" w:firstLine="420"/>
+        <w:rPr>
+          <w:rFonts w:hint="eastAsia"/>
+        </w:rPr>
+      </w:pPr>
+    </w:p>
+    <w:p>
+      <w:pPr>
+        <w:rPr>
+          <w:b/>
+        </w:rPr>
+      </w:pPr>
+      <w:r>
+        <w:rPr>
+          <w:rFonts w:hint="eastAsia"/>
+          <w:b/>
+        </w:rPr>
+        <w:t xml:space="preserve">V get (long timeout, TimeUnit unit) </w:t>
+      </w:r>
+    </w:p>
+    <w:p>
+      <w:pPr>
+        <w:rPr>
+          <w:b/>
+        </w:rPr>
+      </w:pPr>
+      <w:r>
+        <w:rPr>
+          <w:rFonts w:hint="eastAsia"/>
+          <w:b/>
+        </w:rPr>
+        <w:t xml:space="preserve">throws InterruptedException, ExecutionException, TimeoutException </w:t>
+      </w:r>
+    </w:p>
+    <w:p>
+      <w:pPr>
+        <w:ind w:left="420" w:firstLine="420"/>
+      </w:pPr>
+      <w:r>
+        <w:rPr>
+          <w:rFonts w:hint="eastAsia"/>
+        </w:rPr>
+        <w:t>同上面的get功能一样，多了设置超时时间。参数timeout指定超时时间，uint指定时间的单位，在枚举类TimeUnit中有相关的定义。如果计 算超时，将抛出TimeoutException</w:t>
+      </w:r>
+    </w:p>
+    <w:p>
+      <w:pPr>
+        <w:ind w:left="420" w:firstLine="420"/>
+      </w:pPr>
+    </w:p>
+    <w:p>
+      <w:pPr>
+        <w:ind w:left="420" w:firstLine="420"/>
+      </w:pPr>
+    </w:p>
+    <w:p>
+      <w:pPr>
+        <w:ind w:left="420" w:firstLine="420"/>
+      </w:pPr>
+    </w:p>
+    <w:p>
+      <w:pPr>
+        <w:ind w:left="420" w:firstLine="420"/>
+      </w:pPr>
+    </w:p>
+    <w:p>
+      <w:pPr>
+        <w:ind w:left="420" w:firstLine="420"/>
+      </w:pPr>
+    </w:p>
+    <w:p>
+      <w:pPr>
+        <w:ind w:left="420" w:firstLine="420"/>
+        <w:rPr>
+          <w:rFonts w:hint="eastAsia"/>
+        </w:rPr>
+      </w:pPr>
+    </w:p>
+    <w:p>
+      <w:pPr>
+        <w:pStyle w:val="2"/>
+        <w:numPr>
+          <w:ilvl w:val="1"/>
+          <w:numId w:val="1"/>
+        </w:numPr>
+      </w:pPr>
+      <w:r>
+        <w:rPr>
+          <w:rFonts w:hint="eastAsia"/>
+        </w:rPr>
+        <w:lastRenderedPageBreak/>
+        <w:t>Future</w:t>
+      </w:r>
+      <w:r>
+        <w:rPr>
+          <w:rFonts w:hint="eastAsia"/>
+        </w:rPr>
+        <w:t>的</w:t>
+      </w:r>
+      <w:r>
+        <w:t>一般</w:t>
+      </w:r>
+      <w:r>
+        <w:t>使用</w:t>
+      </w:r>
+    </w:p>
+    <w:p/>
+    <w:p>
+      <w:pPr>
+        <w:ind w:firstLine="420"/>
+        <w:rPr>
+          <w:shd w:val="clear" w:color="auto" w:fill="FFFFFF"/>
+        </w:rPr>
+      </w:pPr>
+      <w:r>
+        <w:rPr>
+          <w:rFonts w:hint="eastAsia"/>
+          <w:shd w:val="clear" w:color="auto" w:fill="FFFFFF"/>
+        </w:rPr>
+        <w:t>一般情况下，我们会结合</w:t>
+      </w:r>
+      <w:r>
+        <w:rPr>
+          <w:rFonts w:hint="eastAsia"/>
+          <w:b/>
+          <w:shd w:val="clear" w:color="auto" w:fill="FFFFFF"/>
+        </w:rPr>
+        <w:t>Callable</w:t>
+      </w:r>
+      <w:r>
+        <w:rPr>
+          <w:rFonts w:hint="eastAsia"/>
+          <w:shd w:val="clear" w:color="auto" w:fill="FFFFFF"/>
+        </w:rPr>
+        <w:t>和</w:t>
+      </w:r>
+      <w:r>
+        <w:rPr>
+          <w:rFonts w:hint="eastAsia"/>
+          <w:b/>
+          <w:shd w:val="clear" w:color="auto" w:fill="FFFFFF"/>
+        </w:rPr>
+        <w:t>Future</w:t>
+      </w:r>
+      <w:r>
+        <w:rPr>
+          <w:rFonts w:hint="eastAsia"/>
+          <w:shd w:val="clear" w:color="auto" w:fill="FFFFFF"/>
+        </w:rPr>
+        <w:t>一起使用，通过</w:t>
+      </w:r>
+      <w:r>
+        <w:rPr>
+          <w:rFonts w:hint="eastAsia"/>
+          <w:b/>
+          <w:shd w:val="clear" w:color="auto" w:fill="FFFFFF"/>
+        </w:rPr>
+        <w:t>ExecutorService</w:t>
+      </w:r>
+      <w:r>
+        <w:rPr>
+          <w:rFonts w:hint="eastAsia"/>
+          <w:shd w:val="clear" w:color="auto" w:fill="FFFFFF"/>
+        </w:rPr>
+        <w:t>的</w:t>
+      </w:r>
+      <w:r>
+        <w:rPr>
+          <w:rFonts w:hint="eastAsia"/>
+          <w:b/>
+          <w:shd w:val="clear" w:color="auto" w:fill="FFFFFF"/>
+        </w:rPr>
+        <w:t>submit</w:t>
+      </w:r>
+      <w:r>
+        <w:rPr>
+          <w:rFonts w:hint="eastAsia"/>
+          <w:shd w:val="clear" w:color="auto" w:fill="FFFFFF"/>
+        </w:rPr>
+        <w:t>方法执行</w:t>
+      </w:r>
+      <w:r>
+        <w:rPr>
+          <w:rFonts w:hint="eastAsia"/>
+          <w:b/>
+          <w:shd w:val="clear" w:color="auto" w:fill="FFFFFF"/>
+        </w:rPr>
+        <w:t>Callable</w:t>
+      </w:r>
+      <w:r>
+        <w:rPr>
+          <w:rFonts w:hint="eastAsia"/>
+          <w:shd w:val="clear" w:color="auto" w:fill="FFFFFF"/>
+        </w:rPr>
+        <w:t>，并返回</w:t>
+      </w:r>
+      <w:r>
+        <w:rPr>
+          <w:rFonts w:hint="eastAsia"/>
+          <w:b/>
+          <w:shd w:val="clear" w:color="auto" w:fill="FFFFFF"/>
+        </w:rPr>
+        <w:t>Future</w:t>
+      </w:r>
+      <w:r>
+        <w:rPr>
+          <w:rFonts w:hint="eastAsia"/>
+          <w:shd w:val="clear" w:color="auto" w:fill="FFFFFF"/>
+        </w:rPr>
+        <w:t>。</w:t>
+      </w:r>
+    </w:p>
+    <w:p>
+      <w:pPr>
+        <w:ind w:firstLine="420"/>
+        <w:rPr>
+          <w:rFonts w:hint="eastAsia"/>
+          <w:shd w:val="clear" w:color="auto" w:fill="FFFFFF"/>
+        </w:rPr>
+      </w:pPr>
+    </w:p>
+    <w:tbl>
+      <w:tblPr>
+        <w:tblStyle w:val="a4"/>
+        <w:tblW w:w="0" w:type="auto"/>
+        <w:tblInd w:w="-113" w:type="dxa"/>
+        <w:tblLook w:val="04A0" w:firstRow="1" w:lastRow="0" w:firstColumn="1" w:lastColumn="0" w:noHBand="0" w:noVBand="1"/>
+      </w:tblPr>
+      <w:tblGrid>
+        <w:gridCol w:w="8296"/>
+      </w:tblGrid>
+      <w:tr>
+        <w:tc>
+          <w:tcPr>
+            <w:tcW w:w="8296" w:type="dxa"/>
+          </w:tcPr>
+          <w:p>
+            <w:pPr>
+              <w:pStyle w:val="a5"/>
+              <w:jc w:val="left"/>
+              <w:rPr>
+                <w:color w:val="666600"/>
+              </w:rPr>
+            </w:pPr>
+            <w:r>
+              <w:rPr>
+                <w:color w:val="660066"/>
+              </w:rPr>
+              <w:t>ExecutorService</w:t>
+            </w:r>
+            <w:r>
+              <w:t xml:space="preserve"> executor </w:t>
+            </w:r>
+            <w:r>
+              <w:rPr>
+                <w:color w:val="666600"/>
+              </w:rPr>
+              <w:t>=</w:t>
+            </w:r>
+            <w:r>
+              <w:t xml:space="preserve"> </w:t>
+            </w:r>
+            <w:r>
+              <w:rPr>
+                <w:color w:val="660066"/>
+              </w:rPr>
+              <w:t>Executors</w:t>
+            </w:r>
+            <w:r>
+              <w:rPr>
+                <w:color w:val="666600"/>
+              </w:rPr>
+              <w:t>.</w:t>
+            </w:r>
+            <w:r>
+              <w:t>newCachedThreadPool</w:t>
+            </w:r>
+            <w:r>
+              <w:rPr>
+                <w:color w:val="666600"/>
+              </w:rPr>
+              <w:t>();</w:t>
+            </w:r>
+          </w:p>
+          <w:p>
+            <w:pPr>
+              <w:pStyle w:val="a5"/>
+              <w:jc w:val="left"/>
+            </w:pPr>
+          </w:p>
+          <w:p>
+            <w:pPr>
+              <w:pStyle w:val="a5"/>
+              <w:jc w:val="left"/>
+            </w:pPr>
+            <w:r>
+              <w:t xml:space="preserve"> </w:t>
+            </w:r>
+            <w:r>
+              <w:rPr>
+                <w:i/>
+                <w:iCs/>
+                <w:color w:val="5C6370"/>
+              </w:rPr>
+              <w:t>//Lambda 是一个 callable， 提交后便立即执行，这里返回的是 FutureTask 实例</w:t>
+            </w:r>
+          </w:p>
+          <w:p>
+            <w:pPr>
+              <w:pStyle w:val="a5"/>
+              <w:jc w:val="left"/>
+            </w:pPr>
+            <w:r>
+              <w:rPr>
+                <w:color w:val="660066"/>
+              </w:rPr>
+              <w:t>Future</w:t>
+            </w:r>
+            <w:r>
+              <w:rPr>
+                <w:color w:val="666600"/>
+              </w:rPr>
+              <w:t>&lt;</w:t>
+            </w:r>
+            <w:r>
+              <w:rPr>
+                <w:color w:val="660066"/>
+              </w:rPr>
+              <w:t>String</w:t>
+            </w:r>
+            <w:r>
+              <w:rPr>
+                <w:color w:val="666600"/>
+              </w:rPr>
+              <w:t>&gt;</w:t>
+            </w:r>
+            <w:r>
+              <w:t xml:space="preserve"> future </w:t>
+            </w:r>
+            <w:r>
+              <w:rPr>
+                <w:color w:val="666600"/>
+              </w:rPr>
+              <w:t>=</w:t>
+            </w:r>
+            <w:r>
+              <w:t xml:space="preserve"> executor</w:t>
+            </w:r>
+            <w:r>
+              <w:rPr>
+                <w:color w:val="666600"/>
+              </w:rPr>
+              <w:t>.</w:t>
+            </w:r>
+            <w:r>
+              <w:t>submit</w:t>
+            </w:r>
+            <w:r>
+              <w:rPr>
+                <w:color w:val="666600"/>
+              </w:rPr>
+              <w:t>(()</w:t>
+            </w:r>
+            <w:r>
+              <w:t xml:space="preserve"> </w:t>
+            </w:r>
+            <w:r>
+              <w:rPr>
+                <w:color w:val="666600"/>
+              </w:rPr>
+              <w:t>-&gt;</w:t>
+            </w:r>
+            <w:r>
+              <w:t xml:space="preserve"> </w:t>
+            </w:r>
+            <w:r>
+              <w:rPr>
+                <w:color w:val="666600"/>
+              </w:rPr>
+              <w:t>{</w:t>
+            </w:r>
+            <w:r>
+              <w:t xml:space="preserve"> </w:t>
+            </w:r>
+          </w:p>
+          <w:p>
+            <w:pPr>
+              <w:pStyle w:val="a5"/>
+              <w:ind w:firstLine="420"/>
+              <w:jc w:val="left"/>
+            </w:pPr>
+            <w:r>
+              <w:rPr>
+                <w:color w:val="660066"/>
+              </w:rPr>
+              <w:t>System</w:t>
+            </w:r>
+            <w:r>
+              <w:rPr>
+                <w:color w:val="666600"/>
+              </w:rPr>
+              <w:t>.</w:t>
+            </w:r>
+            <w:r>
+              <w:t>out</w:t>
+            </w:r>
+            <w:r>
+              <w:rPr>
+                <w:color w:val="666600"/>
+              </w:rPr>
+              <w:t>.</w:t>
+            </w:r>
+            <w:r>
+              <w:t>println</w:t>
+            </w:r>
+            <w:r>
+              <w:rPr>
+                <w:color w:val="666600"/>
+              </w:rPr>
+              <w:t>(</w:t>
+            </w:r>
+            <w:r>
+              <w:rPr>
+                <w:color w:val="98C379"/>
+              </w:rPr>
+              <w:t>"running task"</w:t>
+            </w:r>
+            <w:r>
+              <w:rPr>
+                <w:color w:val="666600"/>
+              </w:rPr>
+              <w:t>);</w:t>
+            </w:r>
+          </w:p>
+          <w:p>
+            <w:pPr>
+              <w:pStyle w:val="a5"/>
+              <w:jc w:val="left"/>
+            </w:pPr>
+            <w:r>
+              <w:t xml:space="preserve">    </w:t>
+            </w:r>
+            <w:r>
+              <w:rPr>
+                <w:color w:val="660066"/>
+              </w:rPr>
+              <w:t>Thread</w:t>
+            </w:r>
+            <w:r>
+              <w:rPr>
+                <w:color w:val="666600"/>
+              </w:rPr>
+              <w:t>.</w:t>
+            </w:r>
+            <w:r>
+              <w:t>sleep</w:t>
+            </w:r>
+            <w:r>
+              <w:rPr>
+                <w:color w:val="666600"/>
+              </w:rPr>
+              <w:t>(</w:t>
+            </w:r>
+            <w:r>
+              <w:rPr>
+                <w:color w:val="D19A66"/>
+              </w:rPr>
+              <w:t>10000</w:t>
+            </w:r>
+            <w:r>
+              <w:rPr>
+                <w:color w:val="666600"/>
+              </w:rPr>
+              <w:t>);</w:t>
+            </w:r>
+          </w:p>
+          <w:p>
+            <w:pPr>
+              <w:pStyle w:val="a5"/>
+              <w:jc w:val="left"/>
+            </w:pPr>
+            <w:r>
+              <w:t xml:space="preserve">    </w:t>
+            </w:r>
+            <w:r>
+              <w:rPr>
+                <w:color w:val="C678DD"/>
+              </w:rPr>
+              <w:t>return</w:t>
+            </w:r>
+            <w:r>
+              <w:t xml:space="preserve"> </w:t>
+            </w:r>
+            <w:r>
+              <w:rPr>
+                <w:color w:val="98C379"/>
+              </w:rPr>
+              <w:t>"return task"</w:t>
+            </w:r>
+            <w:r>
+              <w:rPr>
+                <w:color w:val="666600"/>
+              </w:rPr>
+              <w:t>;</w:t>
+            </w:r>
+          </w:p>
+          <w:p>
+            <w:pPr>
+              <w:pStyle w:val="a5"/>
+              <w:jc w:val="left"/>
+            </w:pPr>
+            <w:r>
+              <w:rPr>
+                <w:color w:val="666600"/>
+              </w:rPr>
+              <w:t>});</w:t>
+            </w:r>
+          </w:p>
+          <w:p>
+            <w:pPr>
+              <w:pStyle w:val="a5"/>
+              <w:jc w:val="left"/>
+            </w:pPr>
+            <w:r>
+              <w:t xml:space="preserve"> </w:t>
+            </w:r>
+          </w:p>
+          <w:p>
+            <w:pPr>
+              <w:pStyle w:val="a5"/>
+              <w:jc w:val="left"/>
+            </w:pPr>
+            <w:r>
+              <w:rPr>
+                <w:color w:val="C678DD"/>
+              </w:rPr>
+              <w:t>try</w:t>
+            </w:r>
+            <w:r>
+              <w:t xml:space="preserve"> </w:t>
+            </w:r>
+            <w:r>
+              <w:rPr>
+                <w:color w:val="666600"/>
+              </w:rPr>
+              <w:t>{</w:t>
+            </w:r>
+          </w:p>
+          <w:p>
+            <w:pPr>
+              <w:pStyle w:val="a5"/>
+              <w:ind w:firstLine="420"/>
+              <w:jc w:val="left"/>
+            </w:pPr>
+            <w:r>
+              <w:rPr>
+                <w:color w:val="660066"/>
+              </w:rPr>
+              <w:t>Thread</w:t>
+            </w:r>
+            <w:r>
+              <w:rPr>
+                <w:color w:val="666600"/>
+              </w:rPr>
+              <w:t>.</w:t>
+            </w:r>
+            <w:r>
+              <w:t>sleep</w:t>
+            </w:r>
+            <w:r>
+              <w:rPr>
+                <w:color w:val="666600"/>
+              </w:rPr>
+              <w:t>(</w:t>
+            </w:r>
+            <w:r>
+              <w:rPr>
+                <w:color w:val="D19A66"/>
+              </w:rPr>
+              <w:t>1000</w:t>
+            </w:r>
+            <w:r>
+              <w:rPr>
+                <w:color w:val="666600"/>
+              </w:rPr>
+              <w:t>);</w:t>
+            </w:r>
+          </w:p>
+          <w:p>
+            <w:pPr>
+              <w:pStyle w:val="a5"/>
+              <w:jc w:val="left"/>
+            </w:pPr>
+            <w:r>
+              <w:rPr>
+                <w:color w:val="666600"/>
+              </w:rPr>
+              <w:t>}</w:t>
+            </w:r>
+            <w:r>
+              <w:t xml:space="preserve"> </w:t>
+            </w:r>
+            <w:r>
+              <w:rPr>
+                <w:color w:val="C678DD"/>
+              </w:rPr>
+              <w:t>catch</w:t>
+            </w:r>
+            <w:r>
+              <w:t xml:space="preserve"> </w:t>
+            </w:r>
+            <w:r>
+              <w:rPr>
+                <w:color w:val="666600"/>
+              </w:rPr>
+              <w:t>(</w:t>
+            </w:r>
+            <w:r>
+              <w:rPr>
+                <w:color w:val="660066"/>
+              </w:rPr>
+              <w:t>InterruptedException</w:t>
+            </w:r>
+            <w:r>
+              <w:t xml:space="preserve"> e</w:t>
+            </w:r>
+            <w:r>
+              <w:rPr>
+                <w:color w:val="666600"/>
+              </w:rPr>
+              <w:t>)</w:t>
+            </w:r>
+            <w:r>
+              <w:t xml:space="preserve"> </w:t>
+            </w:r>
+            <w:r>
+              <w:rPr>
+                <w:color w:val="666600"/>
+              </w:rPr>
+              <w:t>{</w:t>
+            </w:r>
+          </w:p>
+          <w:p>
+            <w:pPr>
+              <w:pStyle w:val="a5"/>
+              <w:jc w:val="left"/>
+            </w:pPr>
+            <w:r>
+              <w:rPr>
+                <w:color w:val="666600"/>
+              </w:rPr>
+              <w:t>}</w:t>
+            </w:r>
+          </w:p>
+          <w:p>
+            <w:pPr>
+              <w:pStyle w:val="a5"/>
+              <w:jc w:val="left"/>
+            </w:pPr>
+            <w:r>
+              <w:rPr>
+                <w:i/>
+                <w:iCs/>
+                <w:color w:val="5C6370"/>
+              </w:rPr>
+              <w:t>//前面的的 Callable 在其他线程中运行着，可以做一些其他的事情</w:t>
+            </w:r>
+            <w:r>
+              <w:t xml:space="preserve"> </w:t>
+            </w:r>
+          </w:p>
+          <w:p>
+            <w:pPr>
+              <w:pStyle w:val="a5"/>
+              <w:jc w:val="left"/>
+              <w:rPr>
+                <w:rFonts w:hint="eastAsia"/>
+              </w:rPr>
+            </w:pPr>
+            <w:r>
+              <w:rPr>
+                <w:color w:val="660066"/>
+              </w:rPr>
+              <w:t>System</w:t>
+            </w:r>
+            <w:r>
+              <w:rPr>
+                <w:color w:val="666600"/>
+              </w:rPr>
+              <w:t>.</w:t>
+            </w:r>
+            <w:r>
+              <w:t>out</w:t>
+            </w:r>
+            <w:r>
+              <w:rPr>
+                <w:color w:val="666600"/>
+              </w:rPr>
+              <w:t>.</w:t>
+            </w:r>
+            <w:r>
+              <w:t>println</w:t>
+            </w:r>
+            <w:r>
+              <w:rPr>
+                <w:color w:val="666600"/>
+              </w:rPr>
+              <w:t>(</w:t>
+            </w:r>
+            <w:r>
+              <w:rPr>
+                <w:color w:val="98C379"/>
+              </w:rPr>
+              <w:t>"do something else"</w:t>
+            </w:r>
+            <w:r>
+              <w:rPr>
+                <w:color w:val="666600"/>
+              </w:rPr>
+              <w:t>);</w:t>
+            </w:r>
+            <w:r>
+              <w:t xml:space="preserve">  </w:t>
+            </w:r>
+          </w:p>
+          <w:p>
+            <w:pPr>
+              <w:pStyle w:val="a5"/>
+              <w:jc w:val="left"/>
+              <w:rPr>
+                <w:color w:val="666600"/>
+              </w:rPr>
+            </w:pPr>
+            <w:r>
+              <w:rPr>
+                <w:color w:val="C678DD"/>
+              </w:rPr>
+              <w:t>try</w:t>
+            </w:r>
+            <w:r>
+              <w:t xml:space="preserve"> </w:t>
+            </w:r>
+            <w:r>
+              <w:rPr>
+                <w:color w:val="666600"/>
+              </w:rPr>
+              <w:t>{</w:t>
+            </w:r>
+          </w:p>
+          <w:p>
+            <w:pPr>
+              <w:pStyle w:val="a5"/>
+              <w:ind w:firstLine="420"/>
+              <w:jc w:val="left"/>
+              <w:rPr>
+                <w:rFonts w:hint="eastAsia"/>
+              </w:rPr>
+            </w:pPr>
+            <w:r>
+              <w:rPr>
+                <w:i/>
+                <w:iCs/>
+                <w:color w:val="5C6370"/>
+              </w:rPr>
+              <w:t>//等待 future 的执行结果，执行完毕之后打印出来</w:t>
+            </w:r>
+          </w:p>
+          <w:p>
+            <w:pPr>
+              <w:pStyle w:val="a5"/>
+              <w:ind w:firstLine="420"/>
+              <w:jc w:val="left"/>
+            </w:pPr>
+            <w:r>
+              <w:rPr>
+                <w:color w:val="660066"/>
+              </w:rPr>
+              <w:t>System</w:t>
+            </w:r>
+            <w:r>
+              <w:rPr>
+                <w:color w:val="666600"/>
+              </w:rPr>
+              <w:t>.</w:t>
+            </w:r>
+            <w:r>
+              <w:t>out</w:t>
+            </w:r>
+            <w:r>
+              <w:rPr>
+                <w:color w:val="666600"/>
+              </w:rPr>
+              <w:t>.</w:t>
+            </w:r>
+            <w:r>
+              <w:t>println</w:t>
+            </w:r>
+            <w:r>
+              <w:rPr>
+                <w:color w:val="666600"/>
+              </w:rPr>
+              <w:t>(</w:t>
+            </w:r>
+            <w:r>
+              <w:t>future</w:t>
+            </w:r>
+            <w:r>
+              <w:rPr>
+                <w:color w:val="666600"/>
+              </w:rPr>
+              <w:t>.</w:t>
+            </w:r>
+            <w:r>
+              <w:t>get</w:t>
+            </w:r>
+            <w:r>
+              <w:rPr>
+                <w:color w:val="666600"/>
+              </w:rPr>
+              <w:t>());</w:t>
+            </w:r>
+            <w:r>
+              <w:t xml:space="preserve">          </w:t>
+            </w:r>
+          </w:p>
+          <w:p>
+            <w:pPr>
+              <w:pStyle w:val="a5"/>
+              <w:jc w:val="left"/>
+            </w:pPr>
+            <w:r>
+              <w:rPr>
+                <w:color w:val="666600"/>
+              </w:rPr>
+              <w:t>}</w:t>
+            </w:r>
+            <w:r>
+              <w:t xml:space="preserve"> </w:t>
+            </w:r>
+            <w:r>
+              <w:rPr>
+                <w:color w:val="C678DD"/>
+              </w:rPr>
+              <w:t>catch</w:t>
+            </w:r>
+            <w:r>
+              <w:t xml:space="preserve"> </w:t>
+            </w:r>
+            <w:r>
+              <w:rPr>
+                <w:color w:val="666600"/>
+              </w:rPr>
+              <w:t>(</w:t>
+            </w:r>
+            <w:r>
+              <w:rPr>
+                <w:color w:val="660066"/>
+              </w:rPr>
+              <w:t>InterruptedException</w:t>
+            </w:r>
+            <w:r>
+              <w:t xml:space="preserve"> e</w:t>
+            </w:r>
+            <w:r>
+              <w:rPr>
+                <w:color w:val="666600"/>
+              </w:rPr>
+              <w:t>)</w:t>
+            </w:r>
+            <w:r>
+              <w:t xml:space="preserve"> </w:t>
+            </w:r>
+            <w:r>
+              <w:rPr>
+                <w:color w:val="666600"/>
+              </w:rPr>
+              <w:t>{</w:t>
+            </w:r>
+          </w:p>
+          <w:p>
+            <w:pPr>
+              <w:pStyle w:val="a5"/>
+              <w:jc w:val="left"/>
+            </w:pPr>
+            <w:r>
+              <w:rPr>
+                <w:color w:val="666600"/>
+              </w:rPr>
+              <w:t>}</w:t>
+            </w:r>
+            <w:r>
+              <w:t xml:space="preserve"> </w:t>
+            </w:r>
+            <w:r>
+              <w:rPr>
+                <w:color w:val="C678DD"/>
+              </w:rPr>
+              <w:t>catch</w:t>
+            </w:r>
+            <w:r>
+              <w:t xml:space="preserve"> </w:t>
+            </w:r>
+            <w:r>
+              <w:rPr>
+                <w:color w:val="666600"/>
+              </w:rPr>
+              <w:t>(</w:t>
+            </w:r>
+            <w:r>
+              <w:rPr>
+                <w:color w:val="660066"/>
+              </w:rPr>
+              <w:t>ExecutionException</w:t>
+            </w:r>
+            <w:r>
+              <w:t xml:space="preserve"> e</w:t>
+            </w:r>
+            <w:r>
+              <w:rPr>
+                <w:color w:val="666600"/>
+              </w:rPr>
+              <w:t>)</w:t>
+            </w:r>
+            <w:r>
+              <w:t xml:space="preserve"> </w:t>
+            </w:r>
+            <w:r>
+              <w:rPr>
+                <w:color w:val="666600"/>
+              </w:rPr>
+              <w:t>{</w:t>
+            </w:r>
+          </w:p>
+          <w:p>
+            <w:pPr>
+              <w:pStyle w:val="a5"/>
+              <w:jc w:val="left"/>
+            </w:pPr>
+            <w:r>
+              <w:rPr>
+                <w:color w:val="666600"/>
+              </w:rPr>
+              <w:t>}</w:t>
+            </w:r>
+            <w:r>
+              <w:t xml:space="preserve"> </w:t>
+            </w:r>
+            <w:r>
+              <w:rPr>
+                <w:color w:val="C678DD"/>
+              </w:rPr>
+              <w:t>finally</w:t>
+            </w:r>
+            <w:r>
+              <w:t xml:space="preserve"> </w:t>
+            </w:r>
+            <w:r>
+              <w:rPr>
+                <w:color w:val="666600"/>
+              </w:rPr>
+              <w:t>{</w:t>
+            </w:r>
+          </w:p>
+          <w:p>
+            <w:pPr>
+              <w:pStyle w:val="a5"/>
+              <w:ind w:firstLine="420"/>
+              <w:jc w:val="left"/>
+            </w:pPr>
+            <w:r>
+              <w:t>executor</w:t>
+            </w:r>
+            <w:r>
+              <w:rPr>
+                <w:color w:val="666600"/>
+              </w:rPr>
+              <w:t>.</w:t>
+            </w:r>
+            <w:r>
+              <w:t>shutdown</w:t>
+            </w:r>
+            <w:r>
+              <w:rPr>
+                <w:color w:val="666600"/>
+              </w:rPr>
+              <w:t>();</w:t>
+            </w:r>
+          </w:p>
+          <w:p>
+            <w:pPr>
+              <w:pStyle w:val="a5"/>
+              <w:jc w:val="left"/>
+              <w:rPr>
+                <w:rFonts w:hint="eastAsia"/>
+              </w:rPr>
+            </w:pPr>
+            <w:r>
+              <w:rPr>
+                <w:color w:val="666600"/>
+              </w:rPr>
+              <w:t>}</w:t>
+            </w:r>
+          </w:p>
+        </w:tc>
+      </w:tr>
+    </w:tbl>
+    <w:p>
+      <w:pPr>
+        <w:rPr>
+          <w:shd w:val="clear" w:color="auto" w:fill="FFFFFF"/>
+        </w:rPr>
+      </w:pPr>
+    </w:p>
+    <w:p>
+      <w:pPr>
+        <w:rPr>
+          <w:shd w:val="clear" w:color="auto" w:fill="FFFFFF"/>
+        </w:rPr>
+      </w:pPr>
+      <w:r>
+        <w:rPr>
+          <w:rFonts w:hint="eastAsia"/>
+          <w:shd w:val="clear" w:color="auto" w:fill="FFFFFF"/>
+        </w:rPr>
+        <w:t>注：</w:t>
+      </w:r>
+    </w:p>
+    <w:p>
+      <w:pPr>
+        <w:ind w:left="420"/>
+      </w:pPr>
+      <w:r>
+        <w:rPr>
+          <w:rFonts w:hint="eastAsia"/>
+        </w:rPr>
+        <w:t>比起</w:t>
+      </w:r>
+      <w:r>
+        <w:rPr>
+          <w:b/>
+        </w:rPr>
+        <w:t>future.get()</w:t>
+      </w:r>
+      <w:r>
+        <w:t>，其实更推荐使用</w:t>
+      </w:r>
+      <w:r>
+        <w:rPr>
+          <w:b/>
+        </w:rPr>
+        <w:t xml:space="preserve">get (long timeout, TimeUnit unit) </w:t>
+      </w:r>
+      <w:r>
+        <w:t>方法，设置了超时时间</w:t>
+      </w:r>
+      <w:r>
+        <w:rPr>
+          <w:b/>
+        </w:rPr>
+        <w:t>可以防止程序无限制的等待future的结果</w:t>
+      </w:r>
+      <w:r>
+        <w:t>。</w:t>
+      </w:r>
+    </w:p>
+    <w:p>
+      <w:pPr>
+        <w:pStyle w:val="2"/>
+        <w:numPr>
+          <w:ilvl w:val="1"/>
+          <w:numId w:val="1"/>
+        </w:numPr>
+      </w:pPr>
+      <w:r>
+        <w:rPr>
+          <w:rFonts w:hint="eastAsia"/>
+        </w:rPr>
+        <w:t>Future模式的缺点</w:t>
+      </w:r>
+    </w:p>
+    <w:p>
+      <w:pPr>
+        <w:pStyle w:val="a6"/>
+        <w:numPr>
+          <w:ilvl w:val="0"/>
+          <w:numId w:val="5"/>
+        </w:numPr>
+        <w:ind w:firstLineChars="0"/>
+      </w:pPr>
+      <w:r>
+        <w:rPr>
+          <w:rFonts w:hint="eastAsia"/>
+        </w:rPr>
+        <w:t>Future虽然可以实现获取异步执行结果的需求，但是它</w:t>
+      </w:r>
+      <w:r>
+        <w:rPr>
+          <w:rFonts w:hint="eastAsia"/>
+          <w:b/>
+        </w:rPr>
+        <w:t>没有提供通知的机制</w:t>
+      </w:r>
+      <w:r>
+        <w:rPr>
+          <w:rFonts w:hint="eastAsia"/>
+        </w:rPr>
+        <w:t>，我们无法得知Future什么时候完成。</w:t>
+      </w:r>
+    </w:p>
+    <w:p>
+      <w:pPr>
+        <w:pStyle w:val="a6"/>
+        <w:ind w:left="360" w:firstLineChars="0" w:firstLine="0"/>
+        <w:rPr>
+          <w:rFonts w:hint="eastAsia"/>
+        </w:rPr>
+      </w:pPr>
+    </w:p>
+    <w:p>
+      <w:pPr>
+        <w:pStyle w:val="a6"/>
+        <w:numPr>
+          <w:ilvl w:val="0"/>
+          <w:numId w:val="5"/>
+        </w:numPr>
+        <w:ind w:firstLineChars="0"/>
+        <w:rPr>
+          <w:rFonts w:hint="eastAsia"/>
+          <w:color w:val="14191E"/>
+          <w:szCs w:val="21"/>
+        </w:rPr>
+      </w:pPr>
+      <w:r>
+        <w:rPr>
+          <w:rFonts w:hint="eastAsia"/>
+          <w:color w:val="14191E"/>
+          <w:szCs w:val="21"/>
+        </w:rPr>
+        <w:t>要么使用阻塞，在future.get()的地方等待future返回的结果，这时又变成</w:t>
+      </w:r>
+      <w:r>
+        <w:rPr>
+          <w:rFonts w:hint="eastAsia"/>
+          <w:b/>
+          <w:color w:val="14191E"/>
+          <w:szCs w:val="21"/>
+        </w:rPr>
+        <w:t>同步操作</w:t>
+      </w:r>
+      <w:r>
+        <w:rPr>
+          <w:rFonts w:hint="eastAsia"/>
+          <w:color w:val="14191E"/>
+          <w:szCs w:val="21"/>
+        </w:rPr>
+        <w:t>。要么使用</w:t>
+      </w:r>
+      <w:r>
+        <w:rPr>
+          <w:rFonts w:hint="eastAsia"/>
+          <w:b/>
+          <w:color w:val="14191E"/>
+          <w:szCs w:val="21"/>
+        </w:rPr>
+        <w:t>isDone()轮询地判断Future是否完成</w:t>
+      </w:r>
+      <w:r>
+        <w:rPr>
+          <w:rFonts w:hint="eastAsia"/>
+          <w:color w:val="14191E"/>
+          <w:szCs w:val="21"/>
+        </w:rPr>
+        <w:t>，这样会</w:t>
+      </w:r>
       <w:bookmarkStart w:id="0" w:name="_GoBack"/>
+      <w:r>
+        <w:rPr>
+          <w:rFonts w:hint="eastAsia"/>
+          <w:b/>
+          <w:color w:val="14191E"/>
+          <w:szCs w:val="21"/>
+        </w:rPr>
+        <w:t>耗费CPU的资源</w:t>
+      </w:r>
       <w:bookmarkEnd w:id="0"/>
+      <w:r>
+        <w:rPr>
+          <w:rFonts w:hint="eastAsia"/>
+          <w:color w:val="14191E"/>
+          <w:szCs w:val="21"/>
+        </w:rPr>
+        <w:t>。</w:t>
+      </w:r>
+    </w:p>
+    <w:p>
+      <w:pPr>
+        <w:rPr>
+          <w:rFonts w:hint="eastAsia"/>
+        </w:rPr>
+      </w:pPr>
+    </w:p>
+    <w:p/>
+    <w:p>
+      <w:pPr>
+        <w:rPr>
+          <w:rFonts w:hint="eastAsia"/>
+        </w:rPr>
+      </w:pPr>
     </w:p>
     <w:sectPr>
       <w:pgSz w:w="11906" w:h="16838"/>
@@ -39,6 +1487,393 @@
 <file path=word/numbering.xml><?xml version="1.0" encoding="utf-8"?>
 <w:numbering xmlns:wpc="http://schemas.microsoft.com/office/word/2010/wordprocessingCanvas" xmlns:cx="http://schemas.microsoft.com/office/drawing/2014/chartex" xmlns:mc="http://schemas.openxmlformats.org/markup-compatibility/2006" xmlns:o="urn:schemas-microsoft-com:office:office" xmlns:r="http://schemas.openxmlformats.org/officeDocument/2006/relationships" xmlns:m="http://schemas.openxmlformats.org/officeDocument/2006/math" xmlns:v="urn:schemas-microsoft-com:vml" xmlns:wp14="http://schemas.microsoft.com/office/word/2010/wordprocessingDrawing" xmlns:wp="http://schemas.openxmlformats.org/drawingml/2006/wordprocessingDrawing" xmlns:w10="urn:schemas-microsoft-com:office:word" xmlns:w="http://schemas.openxmlformats.org/wordprocessingml/2006/main" xmlns:w14="http://schemas.microsoft.com/office/word/2010/wordml" xmlns:w15="http://schemas.microsoft.com/office/word/2012/wordml" xmlns:w16se="http://schemas.microsoft.com/office/word/2015/wordml/symex" xmlns:wpg="http://schemas.microsoft.com/office/word/2010/wordprocessingGroup" xmlns:wpi="http://schemas.microsoft.com/office/word/2010/wordprocessingInk" xmlns:wne="http://schemas.microsoft.com/office/word/2006/wordml" xmlns:wps="http://schemas.microsoft.com/office/word/2010/wordprocessingShape" mc:Ignorable="w14 w15 w16se wp14">
   <w:abstractNum w:abstractNumId="0" w15:restartNumberingAfterBreak="0">
+    <w:nsid w:val="019B5383"/>
+    <w:multiLevelType w:val="hybridMultilevel"/>
+    <w:tmpl w:val="AB289818"/>
+    <w:lvl w:ilvl="0" w:tplc="AAFACB24">
+      <w:start w:val="1"/>
+      <w:numFmt w:val="decimal"/>
+      <w:lvlText w:val="%1、"/>
+      <w:lvlJc w:val="left"/>
+      <w:pPr>
+        <w:ind w:left="360" w:hanging="360"/>
+      </w:pPr>
+      <w:rPr>
+        <w:rFonts w:hint="default"/>
+      </w:rPr>
+    </w:lvl>
+    <w:lvl w:ilvl="1" w:tplc="04090019" w:tentative="1">
+      <w:start w:val="1"/>
+      <w:numFmt w:val="lowerLetter"/>
+      <w:lvlText w:val="%2)"/>
+      <w:lvlJc w:val="left"/>
+      <w:pPr>
+        <w:ind w:left="840" w:hanging="420"/>
+      </w:pPr>
+    </w:lvl>
+    <w:lvl w:ilvl="2" w:tplc="0409001B" w:tentative="1">
+      <w:start w:val="1"/>
+      <w:numFmt w:val="lowerRoman"/>
+      <w:lvlText w:val="%3."/>
+      <w:lvlJc w:val="right"/>
+      <w:pPr>
+        <w:ind w:left="1260" w:hanging="420"/>
+      </w:pPr>
+    </w:lvl>
+    <w:lvl w:ilvl="3" w:tplc="0409000F" w:tentative="1">
+      <w:start w:val="1"/>
+      <w:numFmt w:val="decimal"/>
+      <w:lvlText w:val="%4."/>
+      <w:lvlJc w:val="left"/>
+      <w:pPr>
+        <w:ind w:left="1680" w:hanging="420"/>
+      </w:pPr>
+    </w:lvl>
+    <w:lvl w:ilvl="4" w:tplc="04090019" w:tentative="1">
+      <w:start w:val="1"/>
+      <w:numFmt w:val="lowerLetter"/>
+      <w:lvlText w:val="%5)"/>
+      <w:lvlJc w:val="left"/>
+      <w:pPr>
+        <w:ind w:left="2100" w:hanging="420"/>
+      </w:pPr>
+    </w:lvl>
+    <w:lvl w:ilvl="5" w:tplc="0409001B" w:tentative="1">
+      <w:start w:val="1"/>
+      <w:numFmt w:val="lowerRoman"/>
+      <w:lvlText w:val="%6."/>
+      <w:lvlJc w:val="right"/>
+      <w:pPr>
+        <w:ind w:left="2520" w:hanging="420"/>
+      </w:pPr>
+    </w:lvl>
+    <w:lvl w:ilvl="6" w:tplc="0409000F" w:tentative="1">
+      <w:start w:val="1"/>
+      <w:numFmt w:val="decimal"/>
+      <w:lvlText w:val="%7."/>
+      <w:lvlJc w:val="left"/>
+      <w:pPr>
+        <w:ind w:left="2940" w:hanging="420"/>
+      </w:pPr>
+    </w:lvl>
+    <w:lvl w:ilvl="7" w:tplc="04090019" w:tentative="1">
+      <w:start w:val="1"/>
+      <w:numFmt w:val="lowerLetter"/>
+      <w:lvlText w:val="%8)"/>
+      <w:lvlJc w:val="left"/>
+      <w:pPr>
+        <w:ind w:left="3360" w:hanging="420"/>
+      </w:pPr>
+    </w:lvl>
+    <w:lvl w:ilvl="8" w:tplc="0409001B" w:tentative="1">
+      <w:start w:val="1"/>
+      <w:numFmt w:val="lowerRoman"/>
+      <w:lvlText w:val="%9."/>
+      <w:lvlJc w:val="right"/>
+      <w:pPr>
+        <w:ind w:left="3780" w:hanging="420"/>
+      </w:pPr>
+    </w:lvl>
+  </w:abstractNum>
+  <w:abstractNum w:abstractNumId="1" w15:restartNumberingAfterBreak="0">
+    <w:nsid w:val="3F072BB8"/>
+    <w:multiLevelType w:val="multilevel"/>
+    <w:tmpl w:val="D74E644C"/>
+    <w:lvl w:ilvl="0">
+      <w:start w:val="1"/>
+      <w:numFmt w:val="bullet"/>
+      <w:lvlText w:val=""/>
+      <w:lvlJc w:val="left"/>
+      <w:pPr>
+        <w:tabs>
+          <w:tab w:val="num" w:pos="720"/>
+        </w:tabs>
+        <w:ind w:left="720" w:hanging="360"/>
+      </w:pPr>
+      <w:rPr>
+        <w:rFonts w:ascii="Symbol" w:hAnsi="Symbol" w:hint="default"/>
+        <w:sz w:val="20"/>
+      </w:rPr>
+    </w:lvl>
+    <w:lvl w:ilvl="1" w:tentative="1">
+      <w:start w:val="1"/>
+      <w:numFmt w:val="bullet"/>
+      <w:lvlText w:val="o"/>
+      <w:lvlJc w:val="left"/>
+      <w:pPr>
+        <w:tabs>
+          <w:tab w:val="num" w:pos="1440"/>
+        </w:tabs>
+        <w:ind w:left="1440" w:hanging="360"/>
+      </w:pPr>
+      <w:rPr>
+        <w:rFonts w:ascii="Courier New" w:hAnsi="Courier New" w:hint="default"/>
+        <w:sz w:val="20"/>
+      </w:rPr>
+    </w:lvl>
+    <w:lvl w:ilvl="2" w:tentative="1">
+      <w:start w:val="1"/>
+      <w:numFmt w:val="bullet"/>
+      <w:lvlText w:val=""/>
+      <w:lvlJc w:val="left"/>
+      <w:pPr>
+        <w:tabs>
+          <w:tab w:val="num" w:pos="2160"/>
+        </w:tabs>
+        <w:ind w:left="2160" w:hanging="360"/>
+      </w:pPr>
+      <w:rPr>
+        <w:rFonts w:ascii="Wingdings" w:hAnsi="Wingdings" w:hint="default"/>
+        <w:sz w:val="20"/>
+      </w:rPr>
+    </w:lvl>
+    <w:lvl w:ilvl="3" w:tentative="1">
+      <w:start w:val="1"/>
+      <w:numFmt w:val="bullet"/>
+      <w:lvlText w:val=""/>
+      <w:lvlJc w:val="left"/>
+      <w:pPr>
+        <w:tabs>
+          <w:tab w:val="num" w:pos="2880"/>
+        </w:tabs>
+        <w:ind w:left="2880" w:hanging="360"/>
+      </w:pPr>
+      <w:rPr>
+        <w:rFonts w:ascii="Wingdings" w:hAnsi="Wingdings" w:hint="default"/>
+        <w:sz w:val="20"/>
+      </w:rPr>
+    </w:lvl>
+    <w:lvl w:ilvl="4" w:tentative="1">
+      <w:start w:val="1"/>
+      <w:numFmt w:val="bullet"/>
+      <w:lvlText w:val=""/>
+      <w:lvlJc w:val="left"/>
+      <w:pPr>
+        <w:tabs>
+          <w:tab w:val="num" w:pos="3600"/>
+        </w:tabs>
+        <w:ind w:left="3600" w:hanging="360"/>
+      </w:pPr>
+      <w:rPr>
+        <w:rFonts w:ascii="Wingdings" w:hAnsi="Wingdings" w:hint="default"/>
+        <w:sz w:val="20"/>
+      </w:rPr>
+    </w:lvl>
+    <w:lvl w:ilvl="5" w:tentative="1">
+      <w:start w:val="1"/>
+      <w:numFmt w:val="bullet"/>
+      <w:lvlText w:val=""/>
+      <w:lvlJc w:val="left"/>
+      <w:pPr>
+        <w:tabs>
+          <w:tab w:val="num" w:pos="4320"/>
+        </w:tabs>
+        <w:ind w:left="4320" w:hanging="360"/>
+      </w:pPr>
+      <w:rPr>
+        <w:rFonts w:ascii="Wingdings" w:hAnsi="Wingdings" w:hint="default"/>
+        <w:sz w:val="20"/>
+      </w:rPr>
+    </w:lvl>
+    <w:lvl w:ilvl="6" w:tentative="1">
+      <w:start w:val="1"/>
+      <w:numFmt w:val="bullet"/>
+      <w:lvlText w:val=""/>
+      <w:lvlJc w:val="left"/>
+      <w:pPr>
+        <w:tabs>
+          <w:tab w:val="num" w:pos="5040"/>
+        </w:tabs>
+        <w:ind w:left="5040" w:hanging="360"/>
+      </w:pPr>
+      <w:rPr>
+        <w:rFonts w:ascii="Wingdings" w:hAnsi="Wingdings" w:hint="default"/>
+        <w:sz w:val="20"/>
+      </w:rPr>
+    </w:lvl>
+    <w:lvl w:ilvl="7" w:tentative="1">
+      <w:start w:val="1"/>
+      <w:numFmt w:val="bullet"/>
+      <w:lvlText w:val=""/>
+      <w:lvlJc w:val="left"/>
+      <w:pPr>
+        <w:tabs>
+          <w:tab w:val="num" w:pos="5760"/>
+        </w:tabs>
+        <w:ind w:left="5760" w:hanging="360"/>
+      </w:pPr>
+      <w:rPr>
+        <w:rFonts w:ascii="Wingdings" w:hAnsi="Wingdings" w:hint="default"/>
+        <w:sz w:val="20"/>
+      </w:rPr>
+    </w:lvl>
+    <w:lvl w:ilvl="8" w:tentative="1">
+      <w:start w:val="1"/>
+      <w:numFmt w:val="bullet"/>
+      <w:lvlText w:val=""/>
+      <w:lvlJc w:val="left"/>
+      <w:pPr>
+        <w:tabs>
+          <w:tab w:val="num" w:pos="6480"/>
+        </w:tabs>
+        <w:ind w:left="6480" w:hanging="360"/>
+      </w:pPr>
+      <w:rPr>
+        <w:rFonts w:ascii="Wingdings" w:hAnsi="Wingdings" w:hint="default"/>
+        <w:sz w:val="20"/>
+      </w:rPr>
+    </w:lvl>
+  </w:abstractNum>
+  <w:abstractNum w:abstractNumId="2" w15:restartNumberingAfterBreak="0">
+    <w:nsid w:val="4BA075DD"/>
+    <w:multiLevelType w:val="multilevel"/>
+    <w:tmpl w:val="CA409EE6"/>
+    <w:lvl w:ilvl="0">
+      <w:start w:val="1"/>
+      <w:numFmt w:val="bullet"/>
+      <w:lvlText w:val=""/>
+      <w:lvlJc w:val="left"/>
+      <w:pPr>
+        <w:tabs>
+          <w:tab w:val="num" w:pos="720"/>
+        </w:tabs>
+        <w:ind w:left="720" w:hanging="360"/>
+      </w:pPr>
+      <w:rPr>
+        <w:rFonts w:ascii="Symbol" w:hAnsi="Symbol" w:hint="default"/>
+        <w:sz w:val="20"/>
+      </w:rPr>
+    </w:lvl>
+    <w:lvl w:ilvl="1" w:tentative="1">
+      <w:start w:val="1"/>
+      <w:numFmt w:val="bullet"/>
+      <w:lvlText w:val="o"/>
+      <w:lvlJc w:val="left"/>
+      <w:pPr>
+        <w:tabs>
+          <w:tab w:val="num" w:pos="1440"/>
+        </w:tabs>
+        <w:ind w:left="1440" w:hanging="360"/>
+      </w:pPr>
+      <w:rPr>
+        <w:rFonts w:ascii="Courier New" w:hAnsi="Courier New" w:hint="default"/>
+        <w:sz w:val="20"/>
+      </w:rPr>
+    </w:lvl>
+    <w:lvl w:ilvl="2" w:tentative="1">
+      <w:start w:val="1"/>
+      <w:numFmt w:val="bullet"/>
+      <w:lvlText w:val=""/>
+      <w:lvlJc w:val="left"/>
+      <w:pPr>
+        <w:tabs>
+          <w:tab w:val="num" w:pos="2160"/>
+        </w:tabs>
+        <w:ind w:left="2160" w:hanging="360"/>
+      </w:pPr>
+      <w:rPr>
+        <w:rFonts w:ascii="Wingdings" w:hAnsi="Wingdings" w:hint="default"/>
+        <w:sz w:val="20"/>
+      </w:rPr>
+    </w:lvl>
+    <w:lvl w:ilvl="3" w:tentative="1">
+      <w:start w:val="1"/>
+      <w:numFmt w:val="bullet"/>
+      <w:lvlText w:val=""/>
+      <w:lvlJc w:val="left"/>
+      <w:pPr>
+        <w:tabs>
+          <w:tab w:val="num" w:pos="2880"/>
+        </w:tabs>
+        <w:ind w:left="2880" w:hanging="360"/>
+      </w:pPr>
+      <w:rPr>
+        <w:rFonts w:ascii="Wingdings" w:hAnsi="Wingdings" w:hint="default"/>
+        <w:sz w:val="20"/>
+      </w:rPr>
+    </w:lvl>
+    <w:lvl w:ilvl="4" w:tentative="1">
+      <w:start w:val="1"/>
+      <w:numFmt w:val="bullet"/>
+      <w:lvlText w:val=""/>
+      <w:lvlJc w:val="left"/>
+      <w:pPr>
+        <w:tabs>
+          <w:tab w:val="num" w:pos="3600"/>
+        </w:tabs>
+        <w:ind w:left="3600" w:hanging="360"/>
+      </w:pPr>
+      <w:rPr>
+        <w:rFonts w:ascii="Wingdings" w:hAnsi="Wingdings" w:hint="default"/>
+        <w:sz w:val="20"/>
+      </w:rPr>
+    </w:lvl>
+    <w:lvl w:ilvl="5" w:tentative="1">
+      <w:start w:val="1"/>
+      <w:numFmt w:val="bullet"/>
+      <w:lvlText w:val=""/>
+      <w:lvlJc w:val="left"/>
+      <w:pPr>
+        <w:tabs>
+          <w:tab w:val="num" w:pos="4320"/>
+        </w:tabs>
+        <w:ind w:left="4320" w:hanging="360"/>
+      </w:pPr>
+      <w:rPr>
+        <w:rFonts w:ascii="Wingdings" w:hAnsi="Wingdings" w:hint="default"/>
+        <w:sz w:val="20"/>
+      </w:rPr>
+    </w:lvl>
+    <w:lvl w:ilvl="6" w:tentative="1">
+      <w:start w:val="1"/>
+      <w:numFmt w:val="bullet"/>
+      <w:lvlText w:val=""/>
+      <w:lvlJc w:val="left"/>
+      <w:pPr>
+        <w:tabs>
+          <w:tab w:val="num" w:pos="5040"/>
+        </w:tabs>
+        <w:ind w:left="5040" w:hanging="360"/>
+      </w:pPr>
+      <w:rPr>
+        <w:rFonts w:ascii="Wingdings" w:hAnsi="Wingdings" w:hint="default"/>
+        <w:sz w:val="20"/>
+      </w:rPr>
+    </w:lvl>
+    <w:lvl w:ilvl="7" w:tentative="1">
+      <w:start w:val="1"/>
+      <w:numFmt w:val="bullet"/>
+      <w:lvlText w:val=""/>
+      <w:lvlJc w:val="left"/>
+      <w:pPr>
+        <w:tabs>
+          <w:tab w:val="num" w:pos="5760"/>
+        </w:tabs>
+        <w:ind w:left="5760" w:hanging="360"/>
+      </w:pPr>
+      <w:rPr>
+        <w:rFonts w:ascii="Wingdings" w:hAnsi="Wingdings" w:hint="default"/>
+        <w:sz w:val="20"/>
+      </w:rPr>
+    </w:lvl>
+    <w:lvl w:ilvl="8" w:tentative="1">
+      <w:start w:val="1"/>
+      <w:numFmt w:val="bullet"/>
+      <w:lvlText w:val=""/>
+      <w:lvlJc w:val="left"/>
+      <w:pPr>
+        <w:tabs>
+          <w:tab w:val="num" w:pos="6480"/>
+        </w:tabs>
+        <w:ind w:left="6480" w:hanging="360"/>
+      </w:pPr>
+      <w:rPr>
+        <w:rFonts w:ascii="Wingdings" w:hAnsi="Wingdings" w:hint="default"/>
+        <w:sz w:val="20"/>
+      </w:rPr>
+    </w:lvl>
+  </w:abstractNum>
+  <w:abstractNum w:abstractNumId="3" w15:restartNumberingAfterBreak="0">
     <w:nsid w:val="76207ADD"/>
     <w:multiLevelType w:val="multilevel"/>
     <w:tmpl w:val="0409001F"/>
@@ -124,7 +1959,132 @@
       </w:pPr>
     </w:lvl>
   </w:abstractNum>
+  <w:abstractNum w:abstractNumId="4" w15:restartNumberingAfterBreak="0">
+    <w:nsid w:val="7BF65C8A"/>
+    <w:multiLevelType w:val="multilevel"/>
+    <w:tmpl w:val="C6042660"/>
+    <w:lvl w:ilvl="0">
+      <w:start w:val="1"/>
+      <w:numFmt w:val="decimal"/>
+      <w:lvlText w:val="%1."/>
+      <w:lvlJc w:val="left"/>
+      <w:pPr>
+        <w:tabs>
+          <w:tab w:val="num" w:pos="720"/>
+        </w:tabs>
+        <w:ind w:left="720" w:hanging="360"/>
+      </w:pPr>
+    </w:lvl>
+    <w:lvl w:ilvl="1" w:tentative="1">
+      <w:start w:val="1"/>
+      <w:numFmt w:val="decimal"/>
+      <w:lvlText w:val="%2."/>
+      <w:lvlJc w:val="left"/>
+      <w:pPr>
+        <w:tabs>
+          <w:tab w:val="num" w:pos="1440"/>
+        </w:tabs>
+        <w:ind w:left="1440" w:hanging="360"/>
+      </w:pPr>
+    </w:lvl>
+    <w:lvl w:ilvl="2" w:tentative="1">
+      <w:start w:val="1"/>
+      <w:numFmt w:val="decimal"/>
+      <w:lvlText w:val="%3."/>
+      <w:lvlJc w:val="left"/>
+      <w:pPr>
+        <w:tabs>
+          <w:tab w:val="num" w:pos="2160"/>
+        </w:tabs>
+        <w:ind w:left="2160" w:hanging="360"/>
+      </w:pPr>
+    </w:lvl>
+    <w:lvl w:ilvl="3" w:tentative="1">
+      <w:start w:val="1"/>
+      <w:numFmt w:val="decimal"/>
+      <w:lvlText w:val="%4."/>
+      <w:lvlJc w:val="left"/>
+      <w:pPr>
+        <w:tabs>
+          <w:tab w:val="num" w:pos="2880"/>
+        </w:tabs>
+        <w:ind w:left="2880" w:hanging="360"/>
+      </w:pPr>
+    </w:lvl>
+    <w:lvl w:ilvl="4" w:tentative="1">
+      <w:start w:val="1"/>
+      <w:numFmt w:val="decimal"/>
+      <w:lvlText w:val="%5."/>
+      <w:lvlJc w:val="left"/>
+      <w:pPr>
+        <w:tabs>
+          <w:tab w:val="num" w:pos="3600"/>
+        </w:tabs>
+        <w:ind w:left="3600" w:hanging="360"/>
+      </w:pPr>
+    </w:lvl>
+    <w:lvl w:ilvl="5" w:tentative="1">
+      <w:start w:val="1"/>
+      <w:numFmt w:val="decimal"/>
+      <w:lvlText w:val="%6."/>
+      <w:lvlJc w:val="left"/>
+      <w:pPr>
+        <w:tabs>
+          <w:tab w:val="num" w:pos="4320"/>
+        </w:tabs>
+        <w:ind w:left="4320" w:hanging="360"/>
+      </w:pPr>
+    </w:lvl>
+    <w:lvl w:ilvl="6" w:tentative="1">
+      <w:start w:val="1"/>
+      <w:numFmt w:val="decimal"/>
+      <w:lvlText w:val="%7."/>
+      <w:lvlJc w:val="left"/>
+      <w:pPr>
+        <w:tabs>
+          <w:tab w:val="num" w:pos="5040"/>
+        </w:tabs>
+        <w:ind w:left="5040" w:hanging="360"/>
+      </w:pPr>
+    </w:lvl>
+    <w:lvl w:ilvl="7" w:tentative="1">
+      <w:start w:val="1"/>
+      <w:numFmt w:val="decimal"/>
+      <w:lvlText w:val="%8."/>
+      <w:lvlJc w:val="left"/>
+      <w:pPr>
+        <w:tabs>
+          <w:tab w:val="num" w:pos="5760"/>
+        </w:tabs>
+        <w:ind w:left="5760" w:hanging="360"/>
+      </w:pPr>
+    </w:lvl>
+    <w:lvl w:ilvl="8" w:tentative="1">
+      <w:start w:val="1"/>
+      <w:numFmt w:val="decimal"/>
+      <w:lvlText w:val="%9."/>
+      <w:lvlJc w:val="left"/>
+      <w:pPr>
+        <w:tabs>
+          <w:tab w:val="num" w:pos="6480"/>
+        </w:tabs>
+        <w:ind w:left="6480" w:hanging="360"/>
+      </w:pPr>
+    </w:lvl>
+  </w:abstractNum>
   <w:num w:numId="1">
+    <w:abstractNumId w:val="3"/>
+  </w:num>
+  <w:num w:numId="2">
+    <w:abstractNumId w:val="1"/>
+  </w:num>
+  <w:num w:numId="3">
+    <w:abstractNumId w:val="4"/>
+  </w:num>
+  <w:num w:numId="4">
+    <w:abstractNumId w:val="2"/>
+  </w:num>
+  <w:num w:numId="5">
     <w:abstractNumId w:val="0"/>
   </w:num>
 </w:numbering>
@@ -547,6 +2507,29 @@
       <w:szCs w:val="44"/>
     </w:rPr>
   </w:style>
+  <w:style w:type="paragraph" w:styleId="2">
+    <w:name w:val="heading 2"/>
+    <w:basedOn w:val="a"/>
+    <w:next w:val="a"/>
+    <w:link w:val="20"/>
+    <w:uiPriority w:val="9"/>
+    <w:unhideWhenUsed/>
+    <w:qFormat/>
+    <w:rsid w:val="0009523E"/>
+    <w:pPr>
+      <w:keepNext/>
+      <w:keepLines/>
+      <w:spacing w:before="260" w:after="260" w:line="416" w:lineRule="auto"/>
+      <w:outlineLvl w:val="1"/>
+    </w:pPr>
+    <w:rPr>
+      <w:rFonts w:asciiTheme="majorHAnsi" w:eastAsiaTheme="majorEastAsia" w:hAnsiTheme="majorHAnsi" w:cstheme="majorBidi"/>
+      <w:b/>
+      <w:bCs/>
+      <w:sz w:val="32"/>
+      <w:szCs w:val="32"/>
+    </w:rPr>
+  </w:style>
   <w:style w:type="character" w:default="1" w:styleId="a0">
     <w:name w:val="Default Paragraph Font"/>
     <w:uiPriority w:val="1"/>
@@ -587,6 +2570,110 @@
       <w:sz w:val="44"/>
       <w:szCs w:val="44"/>
     </w:rPr>
+  </w:style>
+  <w:style w:type="paragraph" w:styleId="a3">
+    <w:name w:val="Normal (Web)"/>
+    <w:basedOn w:val="a"/>
+    <w:uiPriority w:val="99"/>
+    <w:semiHidden/>
+    <w:unhideWhenUsed/>
+    <w:rsid w:val="0009523E"/>
+    <w:pPr>
+      <w:widowControl/>
+      <w:spacing w:before="100" w:beforeAutospacing="1" w:after="100" w:afterAutospacing="1"/>
+      <w:jc w:val="left"/>
+    </w:pPr>
+    <w:rPr>
+      <w:rFonts w:ascii="宋体" w:eastAsia="宋体" w:hAnsi="宋体" w:cs="宋体"/>
+      <w:kern w:val="0"/>
+      <w:sz w:val="24"/>
+      <w:szCs w:val="24"/>
+    </w:rPr>
+  </w:style>
+  <w:style w:type="character" w:customStyle="1" w:styleId="20">
+    <w:name w:val="标题 2 字符"/>
+    <w:basedOn w:val="a0"/>
+    <w:link w:val="2"/>
+    <w:uiPriority w:val="9"/>
+    <w:rsid w:val="0009523E"/>
+    <w:rPr>
+      <w:rFonts w:asciiTheme="majorHAnsi" w:eastAsiaTheme="majorEastAsia" w:hAnsiTheme="majorHAnsi" w:cstheme="majorBidi"/>
+      <w:b/>
+      <w:bCs/>
+      <w:sz w:val="32"/>
+      <w:szCs w:val="32"/>
+    </w:rPr>
+  </w:style>
+  <w:style w:type="table" w:styleId="a4">
+    <w:name w:val="Table Grid"/>
+    <w:basedOn w:val="a1"/>
+    <w:uiPriority w:val="39"/>
+    <w:rsid w:val="0009531E"/>
+    <w:tblPr>
+      <w:tblBorders>
+        <w:top w:val="single" w:sz="4" w:space="0" w:color="auto"/>
+        <w:left w:val="single" w:sz="4" w:space="0" w:color="auto"/>
+        <w:bottom w:val="single" w:sz="4" w:space="0" w:color="auto"/>
+        <w:right w:val="single" w:sz="4" w:space="0" w:color="auto"/>
+        <w:insideH w:val="single" w:sz="4" w:space="0" w:color="auto"/>
+        <w:insideV w:val="single" w:sz="4" w:space="0" w:color="auto"/>
+      </w:tblBorders>
+    </w:tblPr>
+  </w:style>
+  <w:style w:type="character" w:customStyle="1" w:styleId="pln">
+    <w:name w:val="pln"/>
+    <w:basedOn w:val="a0"/>
+    <w:rsid w:val="0009531E"/>
+  </w:style>
+  <w:style w:type="character" w:customStyle="1" w:styleId="typ">
+    <w:name w:val="typ"/>
+    <w:basedOn w:val="a0"/>
+    <w:rsid w:val="0009531E"/>
+  </w:style>
+  <w:style w:type="character" w:customStyle="1" w:styleId="pun">
+    <w:name w:val="pun"/>
+    <w:basedOn w:val="a0"/>
+    <w:rsid w:val="0009531E"/>
+  </w:style>
+  <w:style w:type="character" w:customStyle="1" w:styleId="hljs-comment">
+    <w:name w:val="hljs-comment"/>
+    <w:basedOn w:val="a0"/>
+    <w:rsid w:val="0009531E"/>
+  </w:style>
+  <w:style w:type="character" w:customStyle="1" w:styleId="hljs-string">
+    <w:name w:val="hljs-string"/>
+    <w:basedOn w:val="a0"/>
+    <w:rsid w:val="0009531E"/>
+  </w:style>
+  <w:style w:type="character" w:customStyle="1" w:styleId="hljs-number">
+    <w:name w:val="hljs-number"/>
+    <w:basedOn w:val="a0"/>
+    <w:rsid w:val="0009531E"/>
+  </w:style>
+  <w:style w:type="character" w:customStyle="1" w:styleId="hljs-keyword">
+    <w:name w:val="hljs-keyword"/>
+    <w:basedOn w:val="a0"/>
+    <w:rsid w:val="0009531E"/>
+  </w:style>
+  <w:style w:type="paragraph" w:styleId="a5">
+    <w:name w:val="No Spacing"/>
+    <w:uiPriority w:val="1"/>
+    <w:qFormat/>
+    <w:rsid w:val="0009531E"/>
+    <w:pPr>
+      <w:widowControl w:val="0"/>
+      <w:jc w:val="both"/>
+    </w:pPr>
+  </w:style>
+  <w:style w:type="paragraph" w:styleId="a6">
+    <w:name w:val="List Paragraph"/>
+    <w:basedOn w:val="a"/>
+    <w:uiPriority w:val="34"/>
+    <w:qFormat/>
+    <w:rsid w:val="00964162"/>
+    <w:pPr>
+      <w:ind w:firstLineChars="200" w:firstLine="420"/>
+    </w:pPr>
   </w:style>
 </w:styles>
 </file>
